--- a/sem1/lab2/report_lab2.docx
+++ b/sem1/lab2/report_lab2.docx
@@ -143,7 +143,6 @@
           <w:kern w:val="0"/>
           <w:sz w:val="32"/>
           <w:szCs w:val="32"/>
-          <w:lang w:val="ru-RU"/>
           <w14:ligatures w14:val="none"/>
         </w:rPr>
       </w:pPr>
@@ -156,7 +155,17 @@
           <w:lang w:val="ru-RU"/>
           <w14:ligatures w14:val="none"/>
         </w:rPr>
-        <w:t xml:space="preserve">Отчет по лабораторной работе №1 </w:t>
+        <w:t>Отчет по лабораторной работе №</w:t>
+      </w:r>
+      <w:r>
+        <w:rPr>
+          <w:rFonts w:ascii="Times New Roman" w:eastAsia="Times New Roman" w:hAnsi="Times New Roman" w:cs="Times New Roman"/>
+          <w:kern w:val="0"/>
+          <w:sz w:val="32"/>
+          <w:szCs w:val="32"/>
+          <w14:ligatures w14:val="none"/>
+        </w:rPr>
+        <w:t>2</w:t>
       </w:r>
     </w:p>
     <w:p>
@@ -5959,6 +5968,7 @@
       </w:pPr>
       <w:r>
         <w:rPr>
+          <w:noProof/>
           <w:lang w:val="ru-RU"/>
         </w:rPr>
         <w:drawing>
@@ -6011,6 +6021,7 @@
       </w:pPr>
       <w:r>
         <w:rPr>
+          <w:noProof/>
           <w:lang w:val="ru-RU"/>
         </w:rPr>
         <w:drawing>
@@ -6155,13 +6166,19 @@
           <w:lang w:val="ru-RU"/>
         </w:rPr>
         <w:lastRenderedPageBreak/>
-        <w:t>Код решения</w:t>
+        <w:t>Код</w:t>
+      </w:r>
+      <w:r>
+        <w:t xml:space="preserve"> </w:t>
+      </w:r>
+      <w:r>
+        <w:rPr>
+          <w:lang w:val="ru-RU"/>
+        </w:rPr>
+        <w:t>решения</w:t>
       </w:r>
       <w:bookmarkEnd w:id="8"/>
       <w:r>
-        <w:rPr>
-          <w:lang w:val="ru-RU"/>
-        </w:rPr>
         <w:t xml:space="preserve"> </w:t>
       </w:r>
     </w:p>
@@ -11470,6 +11487,7 @@
       </w:pPr>
       <w:r>
         <w:rPr>
+          <w:noProof/>
           <w:lang w:val="ru-RU"/>
         </w:rPr>
         <w:lastRenderedPageBreak/>
@@ -11532,6 +11550,7 @@
       </w:pPr>
       <w:r>
         <w:rPr>
+          <w:noProof/>
           <w:lang w:val="ru-RU"/>
         </w:rPr>
         <w:drawing>
@@ -11614,7 +11633,7 @@
           <w:noProof/>
         </w:rPr>
         <w:drawing>
-          <wp:inline distT="0" distB="0" distL="0" distR="0" wp14:anchorId="69A10214" wp14:editId="49CD8660">
+          <wp:inline distT="0" distB="0" distL="0" distR="0" wp14:anchorId="69A10214" wp14:editId="084A036C">
             <wp:extent cx="3832225" cy="5709350"/>
             <wp:effectExtent l="0" t="0" r="3175" b="5715"/>
             <wp:docPr id="1135934632" name="Picture 3" descr="A screenshot of a computer&#10;&#10;Description automatically generated"/>
@@ -11665,13 +11684,19 @@
         <w:rPr>
           <w:lang w:val="ru-RU"/>
         </w:rPr>
-        <w:t>Код решения</w:t>
+        <w:t>Код</w:t>
+      </w:r>
+      <w:r>
+        <w:t xml:space="preserve"> </w:t>
+      </w:r>
+      <w:r>
+        <w:rPr>
+          <w:lang w:val="ru-RU"/>
+        </w:rPr>
+        <w:t>решения</w:t>
       </w:r>
       <w:bookmarkEnd w:id="12"/>
       <w:r>
-        <w:rPr>
-          <w:lang w:val="ru-RU"/>
-        </w:rPr>
         <w:t xml:space="preserve"> </w:t>
       </w:r>
     </w:p>
@@ -16473,6 +16498,7 @@
       </w:pPr>
       <w:r>
         <w:rPr>
+          <w:noProof/>
           <w:lang w:val="ru-RU"/>
         </w:rPr>
         <w:drawing>
@@ -16539,6 +16565,7 @@
       </w:pPr>
       <w:r>
         <w:rPr>
+          <w:noProof/>
           <w:lang w:val="ru-RU"/>
         </w:rPr>
         <w:drawing>
